--- a/Final Reports/ReferenceAppendix.docx
+++ b/Final Reports/ReferenceAppendix.docx
@@ -12,8 +12,6 @@
       <w:r>
         <w:t>Included are relevant links for understanding these topics</w:t>
       </w:r>
-      <w:bookmarkStart w:id="0" w:name="_GoBack"/>
-      <w:bookmarkEnd w:id="0"/>
     </w:p>
     <w:p>
       <w:pPr>
@@ -25,7 +23,15 @@
         <w:contextualSpacing/>
       </w:pPr>
       <w:r>
-        <w:t>Setting up Raspberry Pi WiFi and SSH</w:t>
+        <w:t xml:space="preserve">Setting up Raspberry Pi </w:t>
+      </w:r>
+      <w:proofErr w:type="spellStart"/>
+      <w:r>
+        <w:t>WiFi</w:t>
+      </w:r>
+      <w:proofErr w:type="spellEnd"/>
+      <w:r>
+        <w:t xml:space="preserve"> and SSH</w:t>
       </w:r>
     </w:p>
     <w:p>
@@ -94,14 +100,7 @@
             <w:color w:val="1155CC"/>
             <w:u w:val="single"/>
           </w:rPr>
-          <w:t>https://www.raspberrypi.org/forums/v</w:t>
-        </w:r>
-        <w:r>
-          <w:rPr>
-            <w:color w:val="1155CC"/>
-            <w:u w:val="single"/>
-          </w:rPr>
-          <w:t>iewtopic.php?f=36&amp;t=44029</w:t>
+          <w:t>https://www.raspberrypi.org/forums/viewtopic.php?f=36&amp;t=44029</w:t>
         </w:r>
       </w:hyperlink>
     </w:p>
@@ -147,10 +146,7 @@
         <w:contextualSpacing/>
       </w:pPr>
       <w:r>
-        <w:t>http://lifehacker.com/how-to-clone-your-raspberry-pi-sd</w:t>
-      </w:r>
-      <w:r>
-        <w:t>-card-for-super-easy-r-1261113524</w:t>
+        <w:t>http://lifehacker.com/how-to-clone-your-raspberry-pi-sd-card-for-super-easy-r-1261113524</w:t>
       </w:r>
     </w:p>
     <w:p>
@@ -195,7 +191,15 @@
         <w:contextualSpacing/>
       </w:pPr>
       <w:r>
-        <w:t>MIT self driving car open lecture</w:t>
+        <w:t xml:space="preserve">MIT </w:t>
+      </w:r>
+      <w:proofErr w:type="spellStart"/>
+      <w:r>
+        <w:t>self driving</w:t>
+      </w:r>
+      <w:proofErr w:type="spellEnd"/>
+      <w:r>
+        <w:t xml:space="preserve"> car open lecture</w:t>
       </w:r>
     </w:p>
     <w:p>
@@ -226,8 +230,21 @@
         <w:ind w:hanging="360"/>
         <w:contextualSpacing/>
       </w:pPr>
+      <w:proofErr w:type="spellStart"/>
       <w:r>
-        <w:t>Udacity self driving car project</w:t>
+        <w:t>Udacity</w:t>
+      </w:r>
+      <w:proofErr w:type="spellEnd"/>
+      <w:r>
+        <w:t xml:space="preserve"> </w:t>
+      </w:r>
+      <w:proofErr w:type="spellStart"/>
+      <w:r>
+        <w:t>self driving</w:t>
+      </w:r>
+      <w:proofErr w:type="spellEnd"/>
+      <w:r>
+        <w:t xml:space="preserve"> car project</w:t>
       </w:r>
     </w:p>
     <w:p>
@@ -245,14 +262,7 @@
             <w:color w:val="1155CC"/>
             <w:u w:val="single"/>
           </w:rPr>
-          <w:t>https://medium.com/</w:t>
-        </w:r>
-        <w:r>
-          <w:rPr>
-            <w:color w:val="1155CC"/>
-            <w:u w:val="single"/>
-          </w:rPr>
-          <w:t>udacity/were-building-an-open-source-self-driving-car-ac3e973cd163#.qa2c8v8vr</w:t>
+          <w:t>https://medium.com/udacity/were-building-an-open-source-self-driving-car-ac3e973cd163#.qa2c8v8vr</w:t>
         </w:r>
       </w:hyperlink>
     </w:p>
@@ -297,14 +307,7 @@
             <w:color w:val="1155CC"/>
             <w:u w:val="single"/>
           </w:rPr>
-          <w:t>http://www.ladyada.net/learn/arduin</w:t>
-        </w:r>
-        <w:r>
-          <w:rPr>
-            <w:color w:val="1155CC"/>
-            <w:u w:val="single"/>
-          </w:rPr>
-          <w:t>o/lesson4.html</w:t>
+          <w:t>http://www.ladyada.net/learn/arduino/lesson4.html</w:t>
         </w:r>
       </w:hyperlink>
     </w:p>
@@ -387,9 +390,284 @@
         <w:ind w:hanging="360"/>
         <w:contextualSpacing/>
       </w:pPr>
+      <w:hyperlink r:id="rId16" w:history="1">
+        <w:r>
+          <w:rPr>
+            <w:rStyle w:val="Hyperlink"/>
+          </w:rPr>
+          <w:t>http://www.pyimagesearch.com/</w:t>
+        </w:r>
+      </w:hyperlink>
+    </w:p>
+    <w:p>
+      <w:pPr>
+        <w:pStyle w:val="NormalWeb"/>
+        <w:numPr>
+          <w:ilvl w:val="0"/>
+          <w:numId w:val="11"/>
+        </w:numPr>
+        <w:spacing w:before="0" w:beforeAutospacing="0" w:after="0" w:afterAutospacing="0"/>
+        <w:textAlignment w:val="baseline"/>
+        <w:rPr>
+          <w:rFonts w:ascii="Arial" w:hAnsi="Arial" w:cs="Arial"/>
+          <w:color w:val="000000"/>
+          <w:sz w:val="22"/>
+          <w:szCs w:val="22"/>
+        </w:rPr>
+      </w:pPr>
+      <w:hyperlink r:id="rId17" w:history="1">
+        <w:r>
+          <w:rPr>
+            <w:rStyle w:val="Hyperlink"/>
+            <w:rFonts w:ascii="Arial" w:hAnsi="Arial" w:cs="Arial"/>
+            <w:color w:val="1155CC"/>
+            <w:sz w:val="22"/>
+            <w:szCs w:val="22"/>
+            <w:u w:val="none"/>
+          </w:rPr>
+          <w:t>http://docs.opencv.org/2.4/doc/tutorials/imgproc/imgtrans/canny_detector/canny_detector.html</w:t>
+        </w:r>
+      </w:hyperlink>
+    </w:p>
+    <w:p>
+      <w:pPr>
+        <w:pStyle w:val="NormalWeb"/>
+        <w:numPr>
+          <w:ilvl w:val="0"/>
+          <w:numId w:val="11"/>
+        </w:numPr>
+        <w:spacing w:before="0" w:beforeAutospacing="0" w:after="0" w:afterAutospacing="0"/>
+        <w:textAlignment w:val="baseline"/>
+        <w:rPr>
+          <w:rFonts w:ascii="Arial" w:hAnsi="Arial" w:cs="Arial"/>
+          <w:color w:val="000000"/>
+          <w:sz w:val="22"/>
+          <w:szCs w:val="22"/>
+        </w:rPr>
+      </w:pPr>
+      <w:hyperlink r:id="rId18" w:history="1">
+        <w:r>
+          <w:rPr>
+            <w:rStyle w:val="Hyperlink"/>
+            <w:rFonts w:ascii="Arial" w:hAnsi="Arial" w:cs="Arial"/>
+            <w:color w:val="1155CC"/>
+            <w:sz w:val="22"/>
+            <w:szCs w:val="22"/>
+            <w:u w:val="none"/>
+          </w:rPr>
+          <w:t>http://docs.opencv.org/trunk/d7/d8b/tutorial_py_face_detection.html</w:t>
+        </w:r>
+      </w:hyperlink>
+    </w:p>
+    <w:p>
+      <w:pPr>
+        <w:pStyle w:val="ListParagraph"/>
+        <w:numPr>
+          <w:ilvl w:val="0"/>
+          <w:numId w:val="11"/>
+        </w:numPr>
+        <w:spacing w:before="100" w:beforeAutospacing="1" w:after="100" w:afterAutospacing="1" w:line="240" w:lineRule="auto"/>
+        <w:textAlignment w:val="baseline"/>
+      </w:pPr>
+      <w:hyperlink r:id="rId19" w:history="1">
+        <w:r>
+          <w:rPr>
+            <w:rStyle w:val="Hyperlink"/>
+            <w:color w:val="1155CC"/>
+            <w:u w:val="none"/>
+          </w:rPr>
+          <w:t>https://pythonprogramming.net/haar-cascade-face-eye-detection-python-opencv-tutorial/</w:t>
+        </w:r>
+      </w:hyperlink>
+    </w:p>
+    <w:p>
+      <w:pPr>
+        <w:pStyle w:val="ListParagraph"/>
+        <w:numPr>
+          <w:ilvl w:val="0"/>
+          <w:numId w:val="11"/>
+        </w:numPr>
+        <w:spacing w:before="100" w:beforeAutospacing="1" w:after="100" w:afterAutospacing="1" w:line="240" w:lineRule="auto"/>
+        <w:textAlignment w:val="baseline"/>
+      </w:pPr>
       <w:r>
-        <w:t>http://www.pyimagesearch.com/</w:t>
+        <w:t>Ubuntu</w:t>
       </w:r>
+    </w:p>
+    <w:p>
+      <w:pPr>
+        <w:pStyle w:val="ListParagraph"/>
+        <w:numPr>
+          <w:ilvl w:val="1"/>
+          <w:numId w:val="11"/>
+        </w:numPr>
+        <w:spacing w:before="100" w:beforeAutospacing="1" w:after="100" w:afterAutospacing="1" w:line="240" w:lineRule="auto"/>
+        <w:textAlignment w:val="baseline"/>
+      </w:pPr>
+      <w:hyperlink r:id="rId20" w:history="1">
+        <w:r>
+          <w:rPr>
+            <w:rStyle w:val="Hyperlink"/>
+            <w:color w:val="1155CC"/>
+          </w:rPr>
+          <w:t>http://www.pyimagesearch.com/2015/07/20/install-opencv-3-0-and-python-3-4-on-ubuntu/</w:t>
+        </w:r>
+      </w:hyperlink>
+    </w:p>
+    <w:p>
+      <w:pPr>
+        <w:pStyle w:val="ListParagraph"/>
+        <w:numPr>
+          <w:ilvl w:val="0"/>
+          <w:numId w:val="11"/>
+        </w:numPr>
+        <w:spacing w:before="100" w:beforeAutospacing="1" w:after="100" w:afterAutospacing="1" w:line="240" w:lineRule="auto"/>
+        <w:textAlignment w:val="baseline"/>
+      </w:pPr>
+      <w:r>
+        <w:t>Mac</w:t>
+      </w:r>
+    </w:p>
+    <w:p>
+      <w:pPr>
+        <w:pStyle w:val="NormalWeb"/>
+        <w:numPr>
+          <w:ilvl w:val="1"/>
+          <w:numId w:val="11"/>
+        </w:numPr>
+        <w:spacing w:before="0" w:beforeAutospacing="0" w:after="0" w:afterAutospacing="0"/>
+        <w:textAlignment w:val="baseline"/>
+        <w:rPr>
+          <w:rFonts w:ascii="Arial" w:hAnsi="Arial" w:cs="Arial"/>
+          <w:color w:val="000000"/>
+        </w:rPr>
+      </w:pPr>
+      <w:hyperlink r:id="rId21" w:history="1">
+        <w:r>
+          <w:rPr>
+            <w:rStyle w:val="Hyperlink"/>
+            <w:rFonts w:ascii="Arial" w:hAnsi="Arial" w:cs="Arial"/>
+            <w:color w:val="1155CC"/>
+            <w:u w:val="none"/>
+          </w:rPr>
+          <w:t>http://www.pyimagesearch.com/2015/06/15/install-opencv-3-0-and-python-2-7-on-osx/</w:t>
+        </w:r>
+      </w:hyperlink>
+    </w:p>
+    <w:p>
+      <w:pPr>
+        <w:pStyle w:val="ListParagraph"/>
+        <w:numPr>
+          <w:ilvl w:val="0"/>
+          <w:numId w:val="11"/>
+        </w:numPr>
+        <w:spacing w:before="100" w:beforeAutospacing="1" w:after="100" w:afterAutospacing="1" w:line="240" w:lineRule="auto"/>
+        <w:textAlignment w:val="baseline"/>
+      </w:pPr>
+      <w:r>
+        <w:t>Raspberry Pi</w:t>
+      </w:r>
+    </w:p>
+    <w:p>
+      <w:pPr>
+        <w:pStyle w:val="ListParagraph"/>
+        <w:numPr>
+          <w:ilvl w:val="1"/>
+          <w:numId w:val="11"/>
+        </w:numPr>
+        <w:spacing w:before="100" w:beforeAutospacing="1" w:after="100" w:afterAutospacing="1" w:line="240" w:lineRule="auto"/>
+        <w:textAlignment w:val="baseline"/>
+      </w:pPr>
+      <w:hyperlink r:id="rId22" w:history="1">
+        <w:r>
+          <w:rPr>
+            <w:rStyle w:val="Hyperlink"/>
+            <w:color w:val="1155CC"/>
+          </w:rPr>
+          <w:t>http://www.pyimagesearch.com/2016/04/18/install-guide-raspberry-pi-3-raspbian-jessie-opencv-3/</w:t>
+        </w:r>
+      </w:hyperlink>
+    </w:p>
+    <w:p>
+      <w:pPr>
+        <w:numPr>
+          <w:ilvl w:val="0"/>
+          <w:numId w:val="8"/>
+        </w:numPr>
+        <w:contextualSpacing/>
+      </w:pPr>
+      <w:r>
+        <w:t>Research and Neural Networks</w:t>
+      </w:r>
+    </w:p>
+    <w:p>
+      <w:pPr>
+        <w:pStyle w:val="ListParagraph"/>
+        <w:numPr>
+          <w:ilvl w:val="1"/>
+          <w:numId w:val="8"/>
+        </w:numPr>
+        <w:spacing w:before="100" w:beforeAutospacing="1" w:after="100" w:afterAutospacing="1" w:line="240" w:lineRule="auto"/>
+        <w:textAlignment w:val="baseline"/>
+      </w:pPr>
+      <w:hyperlink r:id="rId23" w:history="1">
+        <w:r>
+          <w:rPr>
+            <w:rStyle w:val="Hyperlink"/>
+            <w:color w:val="1155CC"/>
+          </w:rPr>
+          <w:t>http://blog.davidsingleton.org/nnrccar/</w:t>
+        </w:r>
+      </w:hyperlink>
+    </w:p>
+    <w:p>
+      <w:pPr>
+        <w:pStyle w:val="NormalWeb"/>
+        <w:numPr>
+          <w:ilvl w:val="1"/>
+          <w:numId w:val="8"/>
+        </w:numPr>
+        <w:spacing w:before="0" w:beforeAutospacing="0" w:after="0" w:afterAutospacing="0"/>
+        <w:textAlignment w:val="baseline"/>
+        <w:rPr>
+          <w:rFonts w:ascii="Arial" w:hAnsi="Arial" w:cs="Arial"/>
+          <w:color w:val="000000"/>
+        </w:rPr>
+      </w:pPr>
+      <w:hyperlink r:id="rId24" w:history="1">
+        <w:r>
+          <w:rPr>
+            <w:rStyle w:val="Hyperlink"/>
+            <w:rFonts w:ascii="Arial" w:hAnsi="Arial" w:cs="Arial"/>
+            <w:color w:val="1155CC"/>
+            <w:u w:val="none"/>
+          </w:rPr>
+          <w:t>https://www.youtube.com/watch?v=O8BXapqL5lA</w:t>
+        </w:r>
+      </w:hyperlink>
+    </w:p>
+    <w:p>
+      <w:pPr>
+        <w:numPr>
+          <w:ilvl w:val="1"/>
+          <w:numId w:val="8"/>
+        </w:numPr>
+        <w:spacing w:before="100" w:beforeAutospacing="1" w:after="100" w:afterAutospacing="1" w:line="240" w:lineRule="auto"/>
+        <w:textAlignment w:val="baseline"/>
+      </w:pPr>
+      <w:r>
+        <w:t>https://github.com/hamuchiwa/AutoRCCa</w:t>
+      </w:r>
+      <w:r>
+        <w:t>r</w:t>
+      </w:r>
+      <w:bookmarkStart w:id="0" w:name="_GoBack"/>
+      <w:bookmarkEnd w:id="0"/>
+    </w:p>
+    <w:p>
+      <w:pPr>
+        <w:contextualSpacing/>
+      </w:pPr>
     </w:p>
     <w:sectPr>
       <w:pgSz w:w="12240" w:h="15840"/>
@@ -404,6 +682,530 @@
 <file path=word/numbering.xml><?xml version="1.0" encoding="utf-8"?>
 <w:numbering xmlns:wpc="http://schemas.microsoft.com/office/word/2010/wordprocessingCanvas" xmlns:cx="http://schemas.microsoft.com/office/drawing/2014/chartex" xmlns:cx1="http://schemas.microsoft.com/office/drawing/2015/9/8/chartex" xmlns:cx2="http://schemas.microsoft.com/office/drawing/2015/10/21/chartex" xmlns:cx3="http://schemas.microsoft.com/office/drawing/2016/5/9/chartex" xmlns:cx4="http://schemas.microsoft.com/office/drawing/2016/5/10/chartex" xmlns:cx5="http://schemas.microsoft.com/office/drawing/2016/5/11/chartex" xmlns:mc="http://schemas.openxmlformats.org/markup-compatibility/2006" xmlns:o="urn:schemas-microsoft-com:office:office" xmlns:r="http://schemas.openxmlformats.org/officeDocument/2006/relationships" xmlns:m="http://schemas.openxmlformats.org/officeDocument/2006/math" xmlns:v="urn:schemas-microsoft-com:vml" xmlns:wp14="http://schemas.microsoft.com/office/word/2010/wordprocessingDrawing" xmlns:wp="http://schemas.openxmlformats.org/drawingml/2006/wordprocessingDrawing" xmlns:w10="urn:schemas-microsoft-com:office:word" xmlns:w="http://schemas.openxmlformats.org/wordprocessingml/2006/main" xmlns:w14="http://schemas.microsoft.com/office/word/2010/wordml" xmlns:w15="http://schemas.microsoft.com/office/word/2012/wordml" xmlns:w16se="http://schemas.microsoft.com/office/word/2015/wordml/symex" xmlns:wpg="http://schemas.microsoft.com/office/word/2010/wordprocessingGroup" xmlns:wpi="http://schemas.microsoft.com/office/word/2010/wordprocessingInk" xmlns:wne="http://schemas.microsoft.com/office/word/2006/wordml" xmlns:wps="http://schemas.microsoft.com/office/word/2010/wordprocessingShape" mc:Ignorable="w14 w15 w16se wp14">
   <w:abstractNum w:abstractNumId="0" w15:restartNumberingAfterBreak="0">
+    <w:nsid w:val="04402D2C"/>
+    <w:multiLevelType w:val="hybridMultilevel"/>
+    <w:tmpl w:val="3FF63E8E"/>
+    <w:lvl w:ilvl="0" w:tplc="04090001">
+      <w:start w:val="1"/>
+      <w:numFmt w:val="bullet"/>
+      <w:lvlText w:val=""/>
+      <w:lvlJc w:val="left"/>
+      <w:pPr>
+        <w:ind w:left="1440" w:hanging="360"/>
+      </w:pPr>
+      <w:rPr>
+        <w:rFonts w:ascii="Symbol" w:hAnsi="Symbol" w:hint="default"/>
+      </w:rPr>
+    </w:lvl>
+    <w:lvl w:ilvl="1" w:tplc="04090003" w:tentative="1">
+      <w:start w:val="1"/>
+      <w:numFmt w:val="bullet"/>
+      <w:lvlText w:val="o"/>
+      <w:lvlJc w:val="left"/>
+      <w:pPr>
+        <w:ind w:left="2160" w:hanging="360"/>
+      </w:pPr>
+      <w:rPr>
+        <w:rFonts w:ascii="Courier New" w:hAnsi="Courier New" w:cs="Courier New" w:hint="default"/>
+      </w:rPr>
+    </w:lvl>
+    <w:lvl w:ilvl="2" w:tplc="04090005" w:tentative="1">
+      <w:start w:val="1"/>
+      <w:numFmt w:val="bullet"/>
+      <w:lvlText w:val=""/>
+      <w:lvlJc w:val="left"/>
+      <w:pPr>
+        <w:ind w:left="2880" w:hanging="360"/>
+      </w:pPr>
+      <w:rPr>
+        <w:rFonts w:ascii="Wingdings" w:hAnsi="Wingdings" w:hint="default"/>
+      </w:rPr>
+    </w:lvl>
+    <w:lvl w:ilvl="3" w:tplc="04090001" w:tentative="1">
+      <w:start w:val="1"/>
+      <w:numFmt w:val="bullet"/>
+      <w:lvlText w:val=""/>
+      <w:lvlJc w:val="left"/>
+      <w:pPr>
+        <w:ind w:left="3600" w:hanging="360"/>
+      </w:pPr>
+      <w:rPr>
+        <w:rFonts w:ascii="Symbol" w:hAnsi="Symbol" w:hint="default"/>
+      </w:rPr>
+    </w:lvl>
+    <w:lvl w:ilvl="4" w:tplc="04090003" w:tentative="1">
+      <w:start w:val="1"/>
+      <w:numFmt w:val="bullet"/>
+      <w:lvlText w:val="o"/>
+      <w:lvlJc w:val="left"/>
+      <w:pPr>
+        <w:ind w:left="4320" w:hanging="360"/>
+      </w:pPr>
+      <w:rPr>
+        <w:rFonts w:ascii="Courier New" w:hAnsi="Courier New" w:cs="Courier New" w:hint="default"/>
+      </w:rPr>
+    </w:lvl>
+    <w:lvl w:ilvl="5" w:tplc="04090005" w:tentative="1">
+      <w:start w:val="1"/>
+      <w:numFmt w:val="bullet"/>
+      <w:lvlText w:val=""/>
+      <w:lvlJc w:val="left"/>
+      <w:pPr>
+        <w:ind w:left="5040" w:hanging="360"/>
+      </w:pPr>
+      <w:rPr>
+        <w:rFonts w:ascii="Wingdings" w:hAnsi="Wingdings" w:hint="default"/>
+      </w:rPr>
+    </w:lvl>
+    <w:lvl w:ilvl="6" w:tplc="04090001" w:tentative="1">
+      <w:start w:val="1"/>
+      <w:numFmt w:val="bullet"/>
+      <w:lvlText w:val=""/>
+      <w:lvlJc w:val="left"/>
+      <w:pPr>
+        <w:ind w:left="5760" w:hanging="360"/>
+      </w:pPr>
+      <w:rPr>
+        <w:rFonts w:ascii="Symbol" w:hAnsi="Symbol" w:hint="default"/>
+      </w:rPr>
+    </w:lvl>
+    <w:lvl w:ilvl="7" w:tplc="04090003" w:tentative="1">
+      <w:start w:val="1"/>
+      <w:numFmt w:val="bullet"/>
+      <w:lvlText w:val="o"/>
+      <w:lvlJc w:val="left"/>
+      <w:pPr>
+        <w:ind w:left="6480" w:hanging="360"/>
+      </w:pPr>
+      <w:rPr>
+        <w:rFonts w:ascii="Courier New" w:hAnsi="Courier New" w:cs="Courier New" w:hint="default"/>
+      </w:rPr>
+    </w:lvl>
+    <w:lvl w:ilvl="8" w:tplc="04090005" w:tentative="1">
+      <w:start w:val="1"/>
+      <w:numFmt w:val="bullet"/>
+      <w:lvlText w:val=""/>
+      <w:lvlJc w:val="left"/>
+      <w:pPr>
+        <w:ind w:left="7200" w:hanging="360"/>
+      </w:pPr>
+      <w:rPr>
+        <w:rFonts w:ascii="Wingdings" w:hAnsi="Wingdings" w:hint="default"/>
+      </w:rPr>
+    </w:lvl>
+  </w:abstractNum>
+  <w:abstractNum w:abstractNumId="1" w15:restartNumberingAfterBreak="0">
+    <w:nsid w:val="11075E22"/>
+    <w:multiLevelType w:val="multilevel"/>
+    <w:tmpl w:val="21B47840"/>
+    <w:lvl w:ilvl="0">
+      <w:start w:val="1"/>
+      <w:numFmt w:val="bullet"/>
+      <w:lvlText w:val=""/>
+      <w:lvlJc w:val="left"/>
+      <w:pPr>
+        <w:tabs>
+          <w:tab w:val="num" w:pos="720"/>
+        </w:tabs>
+        <w:ind w:left="720" w:hanging="360"/>
+      </w:pPr>
+      <w:rPr>
+        <w:rFonts w:ascii="Symbol" w:hAnsi="Symbol" w:hint="default"/>
+        <w:sz w:val="20"/>
+      </w:rPr>
+    </w:lvl>
+    <w:lvl w:ilvl="1">
+      <w:start w:val="1"/>
+      <w:numFmt w:val="bullet"/>
+      <w:lvlText w:val="o"/>
+      <w:lvlJc w:val="left"/>
+      <w:pPr>
+        <w:tabs>
+          <w:tab w:val="num" w:pos="1440"/>
+        </w:tabs>
+        <w:ind w:left="1440" w:hanging="360"/>
+      </w:pPr>
+      <w:rPr>
+        <w:rFonts w:ascii="Courier New" w:hAnsi="Courier New" w:hint="default"/>
+        <w:sz w:val="20"/>
+      </w:rPr>
+    </w:lvl>
+    <w:lvl w:ilvl="2" w:tentative="1">
+      <w:start w:val="1"/>
+      <w:numFmt w:val="bullet"/>
+      <w:lvlText w:val=""/>
+      <w:lvlJc w:val="left"/>
+      <w:pPr>
+        <w:tabs>
+          <w:tab w:val="num" w:pos="2160"/>
+        </w:tabs>
+        <w:ind w:left="2160" w:hanging="360"/>
+      </w:pPr>
+      <w:rPr>
+        <w:rFonts w:ascii="Wingdings" w:hAnsi="Wingdings" w:hint="default"/>
+        <w:sz w:val="20"/>
+      </w:rPr>
+    </w:lvl>
+    <w:lvl w:ilvl="3" w:tentative="1">
+      <w:start w:val="1"/>
+      <w:numFmt w:val="bullet"/>
+      <w:lvlText w:val=""/>
+      <w:lvlJc w:val="left"/>
+      <w:pPr>
+        <w:tabs>
+          <w:tab w:val="num" w:pos="2880"/>
+        </w:tabs>
+        <w:ind w:left="2880" w:hanging="360"/>
+      </w:pPr>
+      <w:rPr>
+        <w:rFonts w:ascii="Wingdings" w:hAnsi="Wingdings" w:hint="default"/>
+        <w:sz w:val="20"/>
+      </w:rPr>
+    </w:lvl>
+    <w:lvl w:ilvl="4" w:tentative="1">
+      <w:start w:val="1"/>
+      <w:numFmt w:val="bullet"/>
+      <w:lvlText w:val=""/>
+      <w:lvlJc w:val="left"/>
+      <w:pPr>
+        <w:tabs>
+          <w:tab w:val="num" w:pos="3600"/>
+        </w:tabs>
+        <w:ind w:left="3600" w:hanging="360"/>
+      </w:pPr>
+      <w:rPr>
+        <w:rFonts w:ascii="Wingdings" w:hAnsi="Wingdings" w:hint="default"/>
+        <w:sz w:val="20"/>
+      </w:rPr>
+    </w:lvl>
+    <w:lvl w:ilvl="5" w:tentative="1">
+      <w:start w:val="1"/>
+      <w:numFmt w:val="bullet"/>
+      <w:lvlText w:val=""/>
+      <w:lvlJc w:val="left"/>
+      <w:pPr>
+        <w:tabs>
+          <w:tab w:val="num" w:pos="4320"/>
+        </w:tabs>
+        <w:ind w:left="4320" w:hanging="360"/>
+      </w:pPr>
+      <w:rPr>
+        <w:rFonts w:ascii="Wingdings" w:hAnsi="Wingdings" w:hint="default"/>
+        <w:sz w:val="20"/>
+      </w:rPr>
+    </w:lvl>
+    <w:lvl w:ilvl="6" w:tentative="1">
+      <w:start w:val="1"/>
+      <w:numFmt w:val="bullet"/>
+      <w:lvlText w:val=""/>
+      <w:lvlJc w:val="left"/>
+      <w:pPr>
+        <w:tabs>
+          <w:tab w:val="num" w:pos="5040"/>
+        </w:tabs>
+        <w:ind w:left="5040" w:hanging="360"/>
+      </w:pPr>
+      <w:rPr>
+        <w:rFonts w:ascii="Wingdings" w:hAnsi="Wingdings" w:hint="default"/>
+        <w:sz w:val="20"/>
+      </w:rPr>
+    </w:lvl>
+    <w:lvl w:ilvl="7" w:tentative="1">
+      <w:start w:val="1"/>
+      <w:numFmt w:val="bullet"/>
+      <w:lvlText w:val=""/>
+      <w:lvlJc w:val="left"/>
+      <w:pPr>
+        <w:tabs>
+          <w:tab w:val="num" w:pos="5760"/>
+        </w:tabs>
+        <w:ind w:left="5760" w:hanging="360"/>
+      </w:pPr>
+      <w:rPr>
+        <w:rFonts w:ascii="Wingdings" w:hAnsi="Wingdings" w:hint="default"/>
+        <w:sz w:val="20"/>
+      </w:rPr>
+    </w:lvl>
+    <w:lvl w:ilvl="8" w:tentative="1">
+      <w:start w:val="1"/>
+      <w:numFmt w:val="bullet"/>
+      <w:lvlText w:val=""/>
+      <w:lvlJc w:val="left"/>
+      <w:pPr>
+        <w:tabs>
+          <w:tab w:val="num" w:pos="6480"/>
+        </w:tabs>
+        <w:ind w:left="6480" w:hanging="360"/>
+      </w:pPr>
+      <w:rPr>
+        <w:rFonts w:ascii="Wingdings" w:hAnsi="Wingdings" w:hint="default"/>
+        <w:sz w:val="20"/>
+      </w:rPr>
+    </w:lvl>
+  </w:abstractNum>
+  <w:abstractNum w:abstractNumId="2" w15:restartNumberingAfterBreak="0">
+    <w:nsid w:val="20214474"/>
+    <w:multiLevelType w:val="multilevel"/>
+    <w:tmpl w:val="B4A468DC"/>
+    <w:lvl w:ilvl="0">
+      <w:start w:val="1"/>
+      <w:numFmt w:val="bullet"/>
+      <w:lvlText w:val=""/>
+      <w:lvlJc w:val="left"/>
+      <w:pPr>
+        <w:tabs>
+          <w:tab w:val="num" w:pos="720"/>
+        </w:tabs>
+        <w:ind w:left="720" w:hanging="360"/>
+      </w:pPr>
+      <w:rPr>
+        <w:rFonts w:ascii="Symbol" w:hAnsi="Symbol" w:hint="default"/>
+        <w:sz w:val="20"/>
+      </w:rPr>
+    </w:lvl>
+    <w:lvl w:ilvl="1">
+      <w:start w:val="1"/>
+      <w:numFmt w:val="bullet"/>
+      <w:lvlText w:val="o"/>
+      <w:lvlJc w:val="left"/>
+      <w:pPr>
+        <w:tabs>
+          <w:tab w:val="num" w:pos="1440"/>
+        </w:tabs>
+        <w:ind w:left="1440" w:hanging="360"/>
+      </w:pPr>
+      <w:rPr>
+        <w:rFonts w:ascii="Courier New" w:hAnsi="Courier New" w:hint="default"/>
+        <w:sz w:val="20"/>
+      </w:rPr>
+    </w:lvl>
+    <w:lvl w:ilvl="2" w:tentative="1">
+      <w:start w:val="1"/>
+      <w:numFmt w:val="bullet"/>
+      <w:lvlText w:val=""/>
+      <w:lvlJc w:val="left"/>
+      <w:pPr>
+        <w:tabs>
+          <w:tab w:val="num" w:pos="2160"/>
+        </w:tabs>
+        <w:ind w:left="2160" w:hanging="360"/>
+      </w:pPr>
+      <w:rPr>
+        <w:rFonts w:ascii="Wingdings" w:hAnsi="Wingdings" w:hint="default"/>
+        <w:sz w:val="20"/>
+      </w:rPr>
+    </w:lvl>
+    <w:lvl w:ilvl="3" w:tentative="1">
+      <w:start w:val="1"/>
+      <w:numFmt w:val="bullet"/>
+      <w:lvlText w:val=""/>
+      <w:lvlJc w:val="left"/>
+      <w:pPr>
+        <w:tabs>
+          <w:tab w:val="num" w:pos="2880"/>
+        </w:tabs>
+        <w:ind w:left="2880" w:hanging="360"/>
+      </w:pPr>
+      <w:rPr>
+        <w:rFonts w:ascii="Wingdings" w:hAnsi="Wingdings" w:hint="default"/>
+        <w:sz w:val="20"/>
+      </w:rPr>
+    </w:lvl>
+    <w:lvl w:ilvl="4" w:tentative="1">
+      <w:start w:val="1"/>
+      <w:numFmt w:val="bullet"/>
+      <w:lvlText w:val=""/>
+      <w:lvlJc w:val="left"/>
+      <w:pPr>
+        <w:tabs>
+          <w:tab w:val="num" w:pos="3600"/>
+        </w:tabs>
+        <w:ind w:left="3600" w:hanging="360"/>
+      </w:pPr>
+      <w:rPr>
+        <w:rFonts w:ascii="Wingdings" w:hAnsi="Wingdings" w:hint="default"/>
+        <w:sz w:val="20"/>
+      </w:rPr>
+    </w:lvl>
+    <w:lvl w:ilvl="5" w:tentative="1">
+      <w:start w:val="1"/>
+      <w:numFmt w:val="bullet"/>
+      <w:lvlText w:val=""/>
+      <w:lvlJc w:val="left"/>
+      <w:pPr>
+        <w:tabs>
+          <w:tab w:val="num" w:pos="4320"/>
+        </w:tabs>
+        <w:ind w:left="4320" w:hanging="360"/>
+      </w:pPr>
+      <w:rPr>
+        <w:rFonts w:ascii="Wingdings" w:hAnsi="Wingdings" w:hint="default"/>
+        <w:sz w:val="20"/>
+      </w:rPr>
+    </w:lvl>
+    <w:lvl w:ilvl="6" w:tentative="1">
+      <w:start w:val="1"/>
+      <w:numFmt w:val="bullet"/>
+      <w:lvlText w:val=""/>
+      <w:lvlJc w:val="left"/>
+      <w:pPr>
+        <w:tabs>
+          <w:tab w:val="num" w:pos="5040"/>
+        </w:tabs>
+        <w:ind w:left="5040" w:hanging="360"/>
+      </w:pPr>
+      <w:rPr>
+        <w:rFonts w:ascii="Wingdings" w:hAnsi="Wingdings" w:hint="default"/>
+        <w:sz w:val="20"/>
+      </w:rPr>
+    </w:lvl>
+    <w:lvl w:ilvl="7" w:tentative="1">
+      <w:start w:val="1"/>
+      <w:numFmt w:val="bullet"/>
+      <w:lvlText w:val=""/>
+      <w:lvlJc w:val="left"/>
+      <w:pPr>
+        <w:tabs>
+          <w:tab w:val="num" w:pos="5760"/>
+        </w:tabs>
+        <w:ind w:left="5760" w:hanging="360"/>
+      </w:pPr>
+      <w:rPr>
+        <w:rFonts w:ascii="Wingdings" w:hAnsi="Wingdings" w:hint="default"/>
+        <w:sz w:val="20"/>
+      </w:rPr>
+    </w:lvl>
+    <w:lvl w:ilvl="8" w:tentative="1">
+      <w:start w:val="1"/>
+      <w:numFmt w:val="bullet"/>
+      <w:lvlText w:val=""/>
+      <w:lvlJc w:val="left"/>
+      <w:pPr>
+        <w:tabs>
+          <w:tab w:val="num" w:pos="6480"/>
+        </w:tabs>
+        <w:ind w:left="6480" w:hanging="360"/>
+      </w:pPr>
+      <w:rPr>
+        <w:rFonts w:ascii="Wingdings" w:hAnsi="Wingdings" w:hint="default"/>
+        <w:sz w:val="20"/>
+      </w:rPr>
+    </w:lvl>
+  </w:abstractNum>
+  <w:abstractNum w:abstractNumId="3" w15:restartNumberingAfterBreak="0">
+    <w:nsid w:val="28947F91"/>
+    <w:multiLevelType w:val="hybridMultilevel"/>
+    <w:tmpl w:val="7212B31C"/>
+    <w:lvl w:ilvl="0" w:tplc="04090003">
+      <w:start w:val="1"/>
+      <w:numFmt w:val="bullet"/>
+      <w:lvlText w:val="o"/>
+      <w:lvlJc w:val="left"/>
+      <w:pPr>
+        <w:ind w:left="1440" w:hanging="360"/>
+      </w:pPr>
+      <w:rPr>
+        <w:rFonts w:ascii="Courier New" w:hAnsi="Courier New" w:cs="Courier New" w:hint="default"/>
+      </w:rPr>
+    </w:lvl>
+    <w:lvl w:ilvl="1" w:tplc="04090003">
+      <w:start w:val="1"/>
+      <w:numFmt w:val="bullet"/>
+      <w:lvlText w:val="o"/>
+      <w:lvlJc w:val="left"/>
+      <w:pPr>
+        <w:ind w:left="2160" w:hanging="360"/>
+      </w:pPr>
+      <w:rPr>
+        <w:rFonts w:ascii="Courier New" w:hAnsi="Courier New" w:cs="Courier New" w:hint="default"/>
+      </w:rPr>
+    </w:lvl>
+    <w:lvl w:ilvl="2" w:tplc="04090005" w:tentative="1">
+      <w:start w:val="1"/>
+      <w:numFmt w:val="bullet"/>
+      <w:lvlText w:val=""/>
+      <w:lvlJc w:val="left"/>
+      <w:pPr>
+        <w:ind w:left="2880" w:hanging="360"/>
+      </w:pPr>
+      <w:rPr>
+        <w:rFonts w:ascii="Wingdings" w:hAnsi="Wingdings" w:hint="default"/>
+      </w:rPr>
+    </w:lvl>
+    <w:lvl w:ilvl="3" w:tplc="04090001" w:tentative="1">
+      <w:start w:val="1"/>
+      <w:numFmt w:val="bullet"/>
+      <w:lvlText w:val=""/>
+      <w:lvlJc w:val="left"/>
+      <w:pPr>
+        <w:ind w:left="3600" w:hanging="360"/>
+      </w:pPr>
+      <w:rPr>
+        <w:rFonts w:ascii="Symbol" w:hAnsi="Symbol" w:hint="default"/>
+      </w:rPr>
+    </w:lvl>
+    <w:lvl w:ilvl="4" w:tplc="04090003" w:tentative="1">
+      <w:start w:val="1"/>
+      <w:numFmt w:val="bullet"/>
+      <w:lvlText w:val="o"/>
+      <w:lvlJc w:val="left"/>
+      <w:pPr>
+        <w:ind w:left="4320" w:hanging="360"/>
+      </w:pPr>
+      <w:rPr>
+        <w:rFonts w:ascii="Courier New" w:hAnsi="Courier New" w:cs="Courier New" w:hint="default"/>
+      </w:rPr>
+    </w:lvl>
+    <w:lvl w:ilvl="5" w:tplc="04090005" w:tentative="1">
+      <w:start w:val="1"/>
+      <w:numFmt w:val="bullet"/>
+      <w:lvlText w:val=""/>
+      <w:lvlJc w:val="left"/>
+      <w:pPr>
+        <w:ind w:left="5040" w:hanging="360"/>
+      </w:pPr>
+      <w:rPr>
+        <w:rFonts w:ascii="Wingdings" w:hAnsi="Wingdings" w:hint="default"/>
+      </w:rPr>
+    </w:lvl>
+    <w:lvl w:ilvl="6" w:tplc="04090001" w:tentative="1">
+      <w:start w:val="1"/>
+      <w:numFmt w:val="bullet"/>
+      <w:lvlText w:val=""/>
+      <w:lvlJc w:val="left"/>
+      <w:pPr>
+        <w:ind w:left="5760" w:hanging="360"/>
+      </w:pPr>
+      <w:rPr>
+        <w:rFonts w:ascii="Symbol" w:hAnsi="Symbol" w:hint="default"/>
+      </w:rPr>
+    </w:lvl>
+    <w:lvl w:ilvl="7" w:tplc="04090003" w:tentative="1">
+      <w:start w:val="1"/>
+      <w:numFmt w:val="bullet"/>
+      <w:lvlText w:val="o"/>
+      <w:lvlJc w:val="left"/>
+      <w:pPr>
+        <w:ind w:left="6480" w:hanging="360"/>
+      </w:pPr>
+      <w:rPr>
+        <w:rFonts w:ascii="Courier New" w:hAnsi="Courier New" w:cs="Courier New" w:hint="default"/>
+      </w:rPr>
+    </w:lvl>
+    <w:lvl w:ilvl="8" w:tplc="04090005" w:tentative="1">
+      <w:start w:val="1"/>
+      <w:numFmt w:val="bullet"/>
+      <w:lvlText w:val=""/>
+      <w:lvlJc w:val="left"/>
+      <w:pPr>
+        <w:ind w:left="7200" w:hanging="360"/>
+      </w:pPr>
+      <w:rPr>
+        <w:rFonts w:ascii="Wingdings" w:hAnsi="Wingdings" w:hint="default"/>
+      </w:rPr>
+    </w:lvl>
+  </w:abstractNum>
+  <w:abstractNum w:abstractNumId="4" w15:restartNumberingAfterBreak="0">
     <w:nsid w:val="2B644A2F"/>
     <w:multiLevelType w:val="multilevel"/>
     <w:tmpl w:val="5F443984"/>
@@ -516,7 +1318,7 @@
       </w:rPr>
     </w:lvl>
   </w:abstractNum>
-  <w:abstractNum w:abstractNumId="1" w15:restartNumberingAfterBreak="0">
+  <w:abstractNum w:abstractNumId="5" w15:restartNumberingAfterBreak="0">
     <w:nsid w:val="472C23A1"/>
     <w:multiLevelType w:val="multilevel"/>
     <w:tmpl w:val="0B6219CA"/>
@@ -629,7 +1431,7 @@
       </w:rPr>
     </w:lvl>
   </w:abstractNum>
-  <w:abstractNum w:abstractNumId="2" w15:restartNumberingAfterBreak="0">
+  <w:abstractNum w:abstractNumId="6" w15:restartNumberingAfterBreak="0">
     <w:nsid w:val="62994ED3"/>
     <w:multiLevelType w:val="multilevel"/>
     <w:tmpl w:val="7460015C"/>
@@ -742,7 +1544,7 @@
       </w:rPr>
     </w:lvl>
   </w:abstractNum>
-  <w:abstractNum w:abstractNumId="3" w15:restartNumberingAfterBreak="0">
+  <w:abstractNum w:abstractNumId="7" w15:restartNumberingAfterBreak="0">
     <w:nsid w:val="64927E1F"/>
     <w:multiLevelType w:val="multilevel"/>
     <w:tmpl w:val="6C6CF41C"/>
@@ -855,17 +1657,413 @@
       </w:rPr>
     </w:lvl>
   </w:abstractNum>
+  <w:abstractNum w:abstractNumId="8" w15:restartNumberingAfterBreak="0">
+    <w:nsid w:val="680E1ECF"/>
+    <w:multiLevelType w:val="multilevel"/>
+    <w:tmpl w:val="388E0A6C"/>
+    <w:lvl w:ilvl="0">
+      <w:start w:val="1"/>
+      <w:numFmt w:val="bullet"/>
+      <w:lvlText w:val=""/>
+      <w:lvlJc w:val="left"/>
+      <w:pPr>
+        <w:tabs>
+          <w:tab w:val="num" w:pos="720"/>
+        </w:tabs>
+        <w:ind w:left="720" w:hanging="360"/>
+      </w:pPr>
+      <w:rPr>
+        <w:rFonts w:ascii="Symbol" w:hAnsi="Symbol" w:hint="default"/>
+        <w:sz w:val="20"/>
+      </w:rPr>
+    </w:lvl>
+    <w:lvl w:ilvl="1">
+      <w:start w:val="1"/>
+      <w:numFmt w:val="bullet"/>
+      <w:lvlText w:val="o"/>
+      <w:lvlJc w:val="left"/>
+      <w:pPr>
+        <w:tabs>
+          <w:tab w:val="num" w:pos="1440"/>
+        </w:tabs>
+        <w:ind w:left="1440" w:hanging="360"/>
+      </w:pPr>
+      <w:rPr>
+        <w:rFonts w:ascii="Courier New" w:hAnsi="Courier New" w:hint="default"/>
+        <w:sz w:val="20"/>
+      </w:rPr>
+    </w:lvl>
+    <w:lvl w:ilvl="2" w:tentative="1">
+      <w:start w:val="1"/>
+      <w:numFmt w:val="bullet"/>
+      <w:lvlText w:val=""/>
+      <w:lvlJc w:val="left"/>
+      <w:pPr>
+        <w:tabs>
+          <w:tab w:val="num" w:pos="2160"/>
+        </w:tabs>
+        <w:ind w:left="2160" w:hanging="360"/>
+      </w:pPr>
+      <w:rPr>
+        <w:rFonts w:ascii="Wingdings" w:hAnsi="Wingdings" w:hint="default"/>
+        <w:sz w:val="20"/>
+      </w:rPr>
+    </w:lvl>
+    <w:lvl w:ilvl="3" w:tentative="1">
+      <w:start w:val="1"/>
+      <w:numFmt w:val="bullet"/>
+      <w:lvlText w:val=""/>
+      <w:lvlJc w:val="left"/>
+      <w:pPr>
+        <w:tabs>
+          <w:tab w:val="num" w:pos="2880"/>
+        </w:tabs>
+        <w:ind w:left="2880" w:hanging="360"/>
+      </w:pPr>
+      <w:rPr>
+        <w:rFonts w:ascii="Wingdings" w:hAnsi="Wingdings" w:hint="default"/>
+        <w:sz w:val="20"/>
+      </w:rPr>
+    </w:lvl>
+    <w:lvl w:ilvl="4" w:tentative="1">
+      <w:start w:val="1"/>
+      <w:numFmt w:val="bullet"/>
+      <w:lvlText w:val=""/>
+      <w:lvlJc w:val="left"/>
+      <w:pPr>
+        <w:tabs>
+          <w:tab w:val="num" w:pos="3600"/>
+        </w:tabs>
+        <w:ind w:left="3600" w:hanging="360"/>
+      </w:pPr>
+      <w:rPr>
+        <w:rFonts w:ascii="Wingdings" w:hAnsi="Wingdings" w:hint="default"/>
+        <w:sz w:val="20"/>
+      </w:rPr>
+    </w:lvl>
+    <w:lvl w:ilvl="5" w:tentative="1">
+      <w:start w:val="1"/>
+      <w:numFmt w:val="bullet"/>
+      <w:lvlText w:val=""/>
+      <w:lvlJc w:val="left"/>
+      <w:pPr>
+        <w:tabs>
+          <w:tab w:val="num" w:pos="4320"/>
+        </w:tabs>
+        <w:ind w:left="4320" w:hanging="360"/>
+      </w:pPr>
+      <w:rPr>
+        <w:rFonts w:ascii="Wingdings" w:hAnsi="Wingdings" w:hint="default"/>
+        <w:sz w:val="20"/>
+      </w:rPr>
+    </w:lvl>
+    <w:lvl w:ilvl="6" w:tentative="1">
+      <w:start w:val="1"/>
+      <w:numFmt w:val="bullet"/>
+      <w:lvlText w:val=""/>
+      <w:lvlJc w:val="left"/>
+      <w:pPr>
+        <w:tabs>
+          <w:tab w:val="num" w:pos="5040"/>
+        </w:tabs>
+        <w:ind w:left="5040" w:hanging="360"/>
+      </w:pPr>
+      <w:rPr>
+        <w:rFonts w:ascii="Wingdings" w:hAnsi="Wingdings" w:hint="default"/>
+        <w:sz w:val="20"/>
+      </w:rPr>
+    </w:lvl>
+    <w:lvl w:ilvl="7" w:tentative="1">
+      <w:start w:val="1"/>
+      <w:numFmt w:val="bullet"/>
+      <w:lvlText w:val=""/>
+      <w:lvlJc w:val="left"/>
+      <w:pPr>
+        <w:tabs>
+          <w:tab w:val="num" w:pos="5760"/>
+        </w:tabs>
+        <w:ind w:left="5760" w:hanging="360"/>
+      </w:pPr>
+      <w:rPr>
+        <w:rFonts w:ascii="Wingdings" w:hAnsi="Wingdings" w:hint="default"/>
+        <w:sz w:val="20"/>
+      </w:rPr>
+    </w:lvl>
+    <w:lvl w:ilvl="8" w:tentative="1">
+      <w:start w:val="1"/>
+      <w:numFmt w:val="bullet"/>
+      <w:lvlText w:val=""/>
+      <w:lvlJc w:val="left"/>
+      <w:pPr>
+        <w:tabs>
+          <w:tab w:val="num" w:pos="6480"/>
+        </w:tabs>
+        <w:ind w:left="6480" w:hanging="360"/>
+      </w:pPr>
+      <w:rPr>
+        <w:rFonts w:ascii="Wingdings" w:hAnsi="Wingdings" w:hint="default"/>
+        <w:sz w:val="20"/>
+      </w:rPr>
+    </w:lvl>
+  </w:abstractNum>
+  <w:abstractNum w:abstractNumId="9" w15:restartNumberingAfterBreak="0">
+    <w:nsid w:val="6D7D1D2D"/>
+    <w:multiLevelType w:val="hybridMultilevel"/>
+    <w:tmpl w:val="FA1234BC"/>
+    <w:lvl w:ilvl="0" w:tplc="04090003">
+      <w:start w:val="1"/>
+      <w:numFmt w:val="bullet"/>
+      <w:lvlText w:val="o"/>
+      <w:lvlJc w:val="left"/>
+      <w:pPr>
+        <w:ind w:left="360" w:hanging="360"/>
+      </w:pPr>
+      <w:rPr>
+        <w:rFonts w:ascii="Courier New" w:hAnsi="Courier New" w:cs="Courier New" w:hint="default"/>
+      </w:rPr>
+    </w:lvl>
+    <w:lvl w:ilvl="1" w:tplc="04090003">
+      <w:start w:val="1"/>
+      <w:numFmt w:val="bullet"/>
+      <w:lvlText w:val="o"/>
+      <w:lvlJc w:val="left"/>
+      <w:pPr>
+        <w:ind w:left="1080" w:hanging="360"/>
+      </w:pPr>
+      <w:rPr>
+        <w:rFonts w:ascii="Courier New" w:hAnsi="Courier New" w:cs="Courier New" w:hint="default"/>
+      </w:rPr>
+    </w:lvl>
+    <w:lvl w:ilvl="2" w:tplc="04090005" w:tentative="1">
+      <w:start w:val="1"/>
+      <w:numFmt w:val="bullet"/>
+      <w:lvlText w:val=""/>
+      <w:lvlJc w:val="left"/>
+      <w:pPr>
+        <w:ind w:left="1800" w:hanging="360"/>
+      </w:pPr>
+      <w:rPr>
+        <w:rFonts w:ascii="Wingdings" w:hAnsi="Wingdings" w:hint="default"/>
+      </w:rPr>
+    </w:lvl>
+    <w:lvl w:ilvl="3" w:tplc="04090001" w:tentative="1">
+      <w:start w:val="1"/>
+      <w:numFmt w:val="bullet"/>
+      <w:lvlText w:val=""/>
+      <w:lvlJc w:val="left"/>
+      <w:pPr>
+        <w:ind w:left="2520" w:hanging="360"/>
+      </w:pPr>
+      <w:rPr>
+        <w:rFonts w:ascii="Symbol" w:hAnsi="Symbol" w:hint="default"/>
+      </w:rPr>
+    </w:lvl>
+    <w:lvl w:ilvl="4" w:tplc="04090003" w:tentative="1">
+      <w:start w:val="1"/>
+      <w:numFmt w:val="bullet"/>
+      <w:lvlText w:val="o"/>
+      <w:lvlJc w:val="left"/>
+      <w:pPr>
+        <w:ind w:left="3240" w:hanging="360"/>
+      </w:pPr>
+      <w:rPr>
+        <w:rFonts w:ascii="Courier New" w:hAnsi="Courier New" w:cs="Courier New" w:hint="default"/>
+      </w:rPr>
+    </w:lvl>
+    <w:lvl w:ilvl="5" w:tplc="04090005" w:tentative="1">
+      <w:start w:val="1"/>
+      <w:numFmt w:val="bullet"/>
+      <w:lvlText w:val=""/>
+      <w:lvlJc w:val="left"/>
+      <w:pPr>
+        <w:ind w:left="3960" w:hanging="360"/>
+      </w:pPr>
+      <w:rPr>
+        <w:rFonts w:ascii="Wingdings" w:hAnsi="Wingdings" w:hint="default"/>
+      </w:rPr>
+    </w:lvl>
+    <w:lvl w:ilvl="6" w:tplc="04090001" w:tentative="1">
+      <w:start w:val="1"/>
+      <w:numFmt w:val="bullet"/>
+      <w:lvlText w:val=""/>
+      <w:lvlJc w:val="left"/>
+      <w:pPr>
+        <w:ind w:left="4680" w:hanging="360"/>
+      </w:pPr>
+      <w:rPr>
+        <w:rFonts w:ascii="Symbol" w:hAnsi="Symbol" w:hint="default"/>
+      </w:rPr>
+    </w:lvl>
+    <w:lvl w:ilvl="7" w:tplc="04090003" w:tentative="1">
+      <w:start w:val="1"/>
+      <w:numFmt w:val="bullet"/>
+      <w:lvlText w:val="o"/>
+      <w:lvlJc w:val="left"/>
+      <w:pPr>
+        <w:ind w:left="5400" w:hanging="360"/>
+      </w:pPr>
+      <w:rPr>
+        <w:rFonts w:ascii="Courier New" w:hAnsi="Courier New" w:cs="Courier New" w:hint="default"/>
+      </w:rPr>
+    </w:lvl>
+    <w:lvl w:ilvl="8" w:tplc="04090005" w:tentative="1">
+      <w:start w:val="1"/>
+      <w:numFmt w:val="bullet"/>
+      <w:lvlText w:val=""/>
+      <w:lvlJc w:val="left"/>
+      <w:pPr>
+        <w:ind w:left="6120" w:hanging="360"/>
+      </w:pPr>
+      <w:rPr>
+        <w:rFonts w:ascii="Wingdings" w:hAnsi="Wingdings" w:hint="default"/>
+      </w:rPr>
+    </w:lvl>
+  </w:abstractNum>
+  <w:abstractNum w:abstractNumId="10" w15:restartNumberingAfterBreak="0">
+    <w:nsid w:val="71F76A5A"/>
+    <w:multiLevelType w:val="hybridMultilevel"/>
+    <w:tmpl w:val="B55059D0"/>
+    <w:lvl w:ilvl="0" w:tplc="04090001">
+      <w:start w:val="1"/>
+      <w:numFmt w:val="bullet"/>
+      <w:lvlText w:val=""/>
+      <w:lvlJc w:val="left"/>
+      <w:pPr>
+        <w:ind w:left="720" w:hanging="360"/>
+      </w:pPr>
+      <w:rPr>
+        <w:rFonts w:ascii="Symbol" w:hAnsi="Symbol" w:hint="default"/>
+      </w:rPr>
+    </w:lvl>
+    <w:lvl w:ilvl="1" w:tplc="04090003">
+      <w:start w:val="1"/>
+      <w:numFmt w:val="bullet"/>
+      <w:lvlText w:val="o"/>
+      <w:lvlJc w:val="left"/>
+      <w:pPr>
+        <w:ind w:left="1440" w:hanging="360"/>
+      </w:pPr>
+      <w:rPr>
+        <w:rFonts w:ascii="Courier New" w:hAnsi="Courier New" w:cs="Courier New" w:hint="default"/>
+      </w:rPr>
+    </w:lvl>
+    <w:lvl w:ilvl="2" w:tplc="04090005" w:tentative="1">
+      <w:start w:val="1"/>
+      <w:numFmt w:val="bullet"/>
+      <w:lvlText w:val=""/>
+      <w:lvlJc w:val="left"/>
+      <w:pPr>
+        <w:ind w:left="2160" w:hanging="360"/>
+      </w:pPr>
+      <w:rPr>
+        <w:rFonts w:ascii="Wingdings" w:hAnsi="Wingdings" w:hint="default"/>
+      </w:rPr>
+    </w:lvl>
+    <w:lvl w:ilvl="3" w:tplc="04090001" w:tentative="1">
+      <w:start w:val="1"/>
+      <w:numFmt w:val="bullet"/>
+      <w:lvlText w:val=""/>
+      <w:lvlJc w:val="left"/>
+      <w:pPr>
+        <w:ind w:left="2880" w:hanging="360"/>
+      </w:pPr>
+      <w:rPr>
+        <w:rFonts w:ascii="Symbol" w:hAnsi="Symbol" w:hint="default"/>
+      </w:rPr>
+    </w:lvl>
+    <w:lvl w:ilvl="4" w:tplc="04090003" w:tentative="1">
+      <w:start w:val="1"/>
+      <w:numFmt w:val="bullet"/>
+      <w:lvlText w:val="o"/>
+      <w:lvlJc w:val="left"/>
+      <w:pPr>
+        <w:ind w:left="3600" w:hanging="360"/>
+      </w:pPr>
+      <w:rPr>
+        <w:rFonts w:ascii="Courier New" w:hAnsi="Courier New" w:cs="Courier New" w:hint="default"/>
+      </w:rPr>
+    </w:lvl>
+    <w:lvl w:ilvl="5" w:tplc="04090005" w:tentative="1">
+      <w:start w:val="1"/>
+      <w:numFmt w:val="bullet"/>
+      <w:lvlText w:val=""/>
+      <w:lvlJc w:val="left"/>
+      <w:pPr>
+        <w:ind w:left="4320" w:hanging="360"/>
+      </w:pPr>
+      <w:rPr>
+        <w:rFonts w:ascii="Wingdings" w:hAnsi="Wingdings" w:hint="default"/>
+      </w:rPr>
+    </w:lvl>
+    <w:lvl w:ilvl="6" w:tplc="04090001" w:tentative="1">
+      <w:start w:val="1"/>
+      <w:numFmt w:val="bullet"/>
+      <w:lvlText w:val=""/>
+      <w:lvlJc w:val="left"/>
+      <w:pPr>
+        <w:ind w:left="5040" w:hanging="360"/>
+      </w:pPr>
+      <w:rPr>
+        <w:rFonts w:ascii="Symbol" w:hAnsi="Symbol" w:hint="default"/>
+      </w:rPr>
+    </w:lvl>
+    <w:lvl w:ilvl="7" w:tplc="04090003" w:tentative="1">
+      <w:start w:val="1"/>
+      <w:numFmt w:val="bullet"/>
+      <w:lvlText w:val="o"/>
+      <w:lvlJc w:val="left"/>
+      <w:pPr>
+        <w:ind w:left="5760" w:hanging="360"/>
+      </w:pPr>
+      <w:rPr>
+        <w:rFonts w:ascii="Courier New" w:hAnsi="Courier New" w:cs="Courier New" w:hint="default"/>
+      </w:rPr>
+    </w:lvl>
+    <w:lvl w:ilvl="8" w:tplc="04090005" w:tentative="1">
+      <w:start w:val="1"/>
+      <w:numFmt w:val="bullet"/>
+      <w:lvlText w:val=""/>
+      <w:lvlJc w:val="left"/>
+      <w:pPr>
+        <w:ind w:left="6480" w:hanging="360"/>
+      </w:pPr>
+      <w:rPr>
+        <w:rFonts w:ascii="Wingdings" w:hAnsi="Wingdings" w:hint="default"/>
+      </w:rPr>
+    </w:lvl>
+  </w:abstractNum>
   <w:num w:numId="1">
+    <w:abstractNumId w:val="6"/>
+  </w:num>
+  <w:num w:numId="2">
+    <w:abstractNumId w:val="5"/>
+  </w:num>
+  <w:num w:numId="3">
+    <w:abstractNumId w:val="7"/>
+  </w:num>
+  <w:num w:numId="4">
+    <w:abstractNumId w:val="4"/>
+  </w:num>
+  <w:num w:numId="5">
+    <w:abstractNumId w:val="1"/>
+  </w:num>
+  <w:num w:numId="6">
+    <w:abstractNumId w:val="9"/>
+  </w:num>
+  <w:num w:numId="7">
+    <w:abstractNumId w:val="8"/>
+  </w:num>
+  <w:num w:numId="8">
+    <w:abstractNumId w:val="10"/>
+  </w:num>
+  <w:num w:numId="9">
     <w:abstractNumId w:val="2"/>
   </w:num>
-  <w:num w:numId="2">
-    <w:abstractNumId w:val="1"/>
+  <w:num w:numId="10">
+    <w:abstractNumId w:val="0"/>
   </w:num>
-  <w:num w:numId="3">
+  <w:num w:numId="11">
     <w:abstractNumId w:val="3"/>
-  </w:num>
-  <w:num w:numId="4">
-    <w:abstractNumId w:val="0"/>
   </w:num>
 </w:numbering>
 </file>
@@ -1422,6 +2620,57 @@
       <w:szCs w:val="30"/>
     </w:rPr>
   </w:style>
+  <w:style w:type="character" w:styleId="Hyperlink">
+    <w:name w:val="Hyperlink"/>
+    <w:basedOn w:val="DefaultParagraphFont"/>
+    <w:uiPriority w:val="99"/>
+    <w:unhideWhenUsed/>
+    <w:rsid w:val="004A317C"/>
+    <w:rPr>
+      <w:color w:val="0563C1" w:themeColor="hyperlink"/>
+      <w:u w:val="single"/>
+    </w:rPr>
+  </w:style>
+  <w:style w:type="character" w:styleId="Mention">
+    <w:name w:val="Mention"/>
+    <w:basedOn w:val="DefaultParagraphFont"/>
+    <w:uiPriority w:val="99"/>
+    <w:semiHidden/>
+    <w:unhideWhenUsed/>
+    <w:rsid w:val="004A317C"/>
+    <w:rPr>
+      <w:color w:val="2B579A"/>
+      <w:shd w:val="clear" w:color="auto" w:fill="E6E6E6"/>
+    </w:rPr>
+  </w:style>
+  <w:style w:type="paragraph" w:styleId="NormalWeb">
+    <w:name w:val="Normal (Web)"/>
+    <w:basedOn w:val="Normal"/>
+    <w:uiPriority w:val="99"/>
+    <w:semiHidden/>
+    <w:unhideWhenUsed/>
+    <w:rsid w:val="004A317C"/>
+    <w:pPr>
+      <w:spacing w:before="100" w:beforeAutospacing="1" w:after="100" w:afterAutospacing="1" w:line="240" w:lineRule="auto"/>
+    </w:pPr>
+    <w:rPr>
+      <w:rFonts w:ascii="Times New Roman" w:eastAsia="Times New Roman" w:hAnsi="Times New Roman" w:cs="Times New Roman"/>
+      <w:color w:val="auto"/>
+      <w:sz w:val="24"/>
+      <w:szCs w:val="24"/>
+    </w:rPr>
+  </w:style>
+  <w:style w:type="paragraph" w:styleId="ListParagraph">
+    <w:name w:val="List Paragraph"/>
+    <w:basedOn w:val="Normal"/>
+    <w:uiPriority w:val="34"/>
+    <w:qFormat/>
+    <w:rsid w:val="004A317C"/>
+    <w:pPr>
+      <w:ind w:left="720"/>
+      <w:contextualSpacing/>
+    </w:pPr>
+  </w:style>
 </w:styles>
 </file>
 
